--- a/Assignment-1/2408291_Rohit_Ghimire.docx
+++ b/Assignment-1/2408291_Rohit_Ghimire.docx
@@ -91,7 +91,7 @@
           <w:bdr w:val="none" w:sz="0" w:space="0" w:color="auto" w:frame="1"/>
         </w:rPr>
         <w:drawing>
-          <wp:inline distT="0" distB="0" distL="0" distR="0" wp14:anchorId="7FDF3F5F" wp14:editId="017F95B5">
+          <wp:inline distT="0" distB="0" distL="0" distR="0" wp14:anchorId="7FDF3F5F" wp14:editId="7259FF9B">
             <wp:extent cx="2229639" cy="464127"/>
             <wp:effectExtent l="0" t="0" r="0" b="0"/>
             <wp:docPr id="1" name="Picture 1" descr="https://lh5.googleusercontent.com/PNxVP79tMfI4BGt50VpbPTbm1_SjvGmKpixaEL_Hixe7cbcXoXyIDeJHvxE8S9vxcF6VgW_se4yjVvCv4-w4PlOROffOMhcJVnaQcG8NoF3gxtQGnbRk0rg5AJESkst2nudAk18v4QmIN1Onuw"/>
@@ -1775,7 +1775,7 @@
           <w:r>
             <w:fldChar w:fldCharType="separate"/>
           </w:r>
-          <w:hyperlink w:anchor="_Toc185586931" w:history="1">
+          <w:hyperlink w:anchor="_Toc185624552" w:history="1">
             <w:r>
               <w:rPr>
                 <w:rStyle w:val="Hyperlink"/>
@@ -1802,7 +1802,7 @@
                 <w:noProof/>
                 <w:webHidden/>
               </w:rPr>
-              <w:instrText xml:space="preserve"> PAGEREF _Toc185586931 \h </w:instrText>
+              <w:instrText xml:space="preserve"> PAGEREF _Toc185624552 \h </w:instrText>
             </w:r>
             <w:r>
               <w:rPr>
@@ -1847,7 +1847,7 @@
               <w:lang w:bidi="ne-NP"/>
             </w:rPr>
           </w:pPr>
-          <w:hyperlink w:anchor="_Toc185586932" w:history="1">
+          <w:hyperlink w:anchor="_Toc185624553" w:history="1">
             <w:r>
               <w:rPr>
                 <w:rStyle w:val="Hyperlink"/>
@@ -1874,7 +1874,7 @@
                 <w:noProof/>
                 <w:webHidden/>
               </w:rPr>
-              <w:instrText xml:space="preserve"> PAGEREF _Toc185586932 \h </w:instrText>
+              <w:instrText xml:space="preserve"> PAGEREF _Toc185624553 \h </w:instrText>
             </w:r>
             <w:r>
               <w:rPr>
@@ -1919,14 +1919,7 @@
               <w:lang w:bidi="ne-NP"/>
             </w:rPr>
           </w:pPr>
-          <w:hyperlink w:anchor="_Toc185586933" w:history="1">
-            <w:r>
-              <w:rPr>
-                <w:rStyle w:val="Hyperlink"/>
-                <w:noProof/>
-              </w:rPr>
-              <w:t>Data Visualization:</w:t>
-            </w:r>
+          <w:hyperlink w:anchor="_Toc185624554" w:history="1">
             <w:r>
               <w:rPr>
                 <w:noProof/>
@@ -1946,7 +1939,7 @@
                 <w:noProof/>
                 <w:webHidden/>
               </w:rPr>
-              <w:instrText xml:space="preserve"> PAGEREF _Toc185586933 \h </w:instrText>
+              <w:instrText xml:space="preserve"> PAGEREF _Toc185624554 \h </w:instrText>
             </w:r>
             <w:r>
               <w:rPr>
@@ -1991,13 +1984,13 @@
               <w:lang w:bidi="ne-NP"/>
             </w:rPr>
           </w:pPr>
-          <w:hyperlink w:anchor="_Toc185586934" w:history="1">
+          <w:hyperlink w:anchor="_Toc185624555" w:history="1">
             <w:r>
               <w:rPr>
                 <w:rStyle w:val="Hyperlink"/>
                 <w:noProof/>
               </w:rPr>
-              <w:t>South-Asian and Middle East Countries:</w:t>
+              <w:t>Data Visualization:</w:t>
             </w:r>
             <w:r>
               <w:rPr>
@@ -2018,7 +2011,7 @@
                 <w:noProof/>
                 <w:webHidden/>
               </w:rPr>
-              <w:instrText xml:space="preserve"> PAGEREF _Toc185586934 \h </w:instrText>
+              <w:instrText xml:space="preserve"> PAGEREF _Toc185624555 \h </w:instrText>
             </w:r>
             <w:r>
               <w:rPr>
@@ -2038,7 +2031,7 @@
                 <w:noProof/>
                 <w:webHidden/>
               </w:rPr>
-              <w:t>9</w:t>
+              <w:t>6</w:t>
             </w:r>
             <w:r>
               <w:rPr>
@@ -2063,13 +2056,13 @@
               <w:lang w:bidi="ne-NP"/>
             </w:rPr>
           </w:pPr>
-          <w:hyperlink w:anchor="_Toc185586935" w:history="1">
+          <w:hyperlink w:anchor="_Toc185624556" w:history="1">
             <w:r>
               <w:rPr>
                 <w:rStyle w:val="Hyperlink"/>
                 <w:noProof/>
               </w:rPr>
-              <w:t>Challenges Faced On this Assignment:</w:t>
+              <w:t>South-Asian and Middle East Countries:</w:t>
             </w:r>
             <w:r>
               <w:rPr>
@@ -2090,7 +2083,7 @@
                 <w:noProof/>
                 <w:webHidden/>
               </w:rPr>
-              <w:instrText xml:space="preserve"> PAGEREF _Toc185586935 \h </w:instrText>
+              <w:instrText xml:space="preserve"> PAGEREF _Toc185624556 \h </w:instrText>
             </w:r>
             <w:r>
               <w:rPr>
@@ -2110,7 +2103,79 @@
                 <w:noProof/>
                 <w:webHidden/>
               </w:rPr>
-              <w:t>11</w:t>
+              <w:t>9</w:t>
+            </w:r>
+            <w:r>
+              <w:rPr>
+                <w:noProof/>
+                <w:webHidden/>
+              </w:rPr>
+              <w:fldChar w:fldCharType="end"/>
+            </w:r>
+          </w:hyperlink>
+        </w:p>
+        <w:p>
+          <w:pPr>
+            <w:pStyle w:val="TOC2"/>
+            <w:tabs>
+              <w:tab w:val="right" w:leader="dot" w:pos="9350"/>
+            </w:tabs>
+            <w:rPr>
+              <w:rFonts w:eastAsiaTheme="minorEastAsia"/>
+              <w:noProof/>
+              <w:sz w:val="24"/>
+              <w:szCs w:val="21"/>
+              <w:lang w:bidi="ne-NP"/>
+            </w:rPr>
+          </w:pPr>
+          <w:hyperlink w:anchor="_Toc185624557" w:history="1">
+            <w:r>
+              <w:rPr>
+                <w:rStyle w:val="Hyperlink"/>
+                <w:noProof/>
+              </w:rPr>
+              <w:t>Challenges Faced On this Assignment:</w:t>
+            </w:r>
+            <w:r>
+              <w:rPr>
+                <w:noProof/>
+                <w:webHidden/>
+              </w:rPr>
+              <w:tab/>
+            </w:r>
+            <w:r>
+              <w:rPr>
+                <w:noProof/>
+                <w:webHidden/>
+              </w:rPr>
+              <w:fldChar w:fldCharType="begin"/>
+            </w:r>
+            <w:r>
+              <w:rPr>
+                <w:noProof/>
+                <w:webHidden/>
+              </w:rPr>
+              <w:instrText xml:space="preserve"> PAGEREF _Toc185624557 \h </w:instrText>
+            </w:r>
+            <w:r>
+              <w:rPr>
+                <w:noProof/>
+                <w:webHidden/>
+              </w:rPr>
+            </w:r>
+            <w:r>
+              <w:rPr>
+                <w:noProof/>
+                <w:webHidden/>
+              </w:rPr>
+              <w:fldChar w:fldCharType="separate"/>
+            </w:r>
+            <w:r>
+              <w:rPr>
+                <w:noProof/>
+                <w:webHidden/>
+              </w:rPr>
+              <w:t>10</w:t>
             </w:r>
             <w:r>
               <w:rPr>
@@ -2135,7 +2200,7 @@
               <w:lang w:bidi="ne-NP"/>
             </w:rPr>
           </w:pPr>
-          <w:hyperlink w:anchor="_Toc185586936" w:history="1">
+          <w:hyperlink w:anchor="_Toc185624558" w:history="1">
             <w:r>
               <w:rPr>
                 <w:rStyle w:val="Hyperlink"/>
@@ -2162,7 +2227,7 @@
                 <w:noProof/>
                 <w:webHidden/>
               </w:rPr>
-              <w:instrText xml:space="preserve"> PAGEREF _Toc185586936 \h </w:instrText>
+              <w:instrText xml:space="preserve"> PAGEREF _Toc185624558 \h </w:instrText>
             </w:r>
             <w:r>
               <w:rPr>
@@ -2182,7 +2247,7 @@
                 <w:noProof/>
                 <w:webHidden/>
               </w:rPr>
-              <w:t>12</w:t>
+              <w:t>11</w:t>
             </w:r>
             <w:r>
               <w:rPr>
@@ -2329,7 +2394,7 @@
       <w:pPr>
         <w:pStyle w:val="Heading1"/>
       </w:pPr>
-      <w:bookmarkStart w:id="0" w:name="_Toc185586931"/>
+      <w:bookmarkStart w:id="0" w:name="_Toc185624552"/>
       <w:r>
         <w:t>Introduction:</w:t>
       </w:r>
@@ -2467,7 +2532,7 @@
       <w:pPr>
         <w:pStyle w:val="Heading2"/>
       </w:pPr>
-      <w:bookmarkStart w:id="1" w:name="_Toc185586932"/>
+      <w:bookmarkStart w:id="1" w:name="_Toc185624553"/>
       <w:r>
         <w:t>Data Exploration:</w:t>
       </w:r>
@@ -2503,6 +2568,9 @@
     </w:p>
     <w:p>
       <w:r>
+        <w:rPr>
+          <w:noProof/>
+        </w:rPr>
         <w:drawing>
           <wp:inline distT="0" distB="0" distL="0" distR="0" wp14:anchorId="323704E9" wp14:editId="3822F5F4">
             <wp:extent cx="5943600" cy="1912620"/>
@@ -2561,6 +2629,7 @@
       </w:pPr>
       <w:r>
         <w:rPr>
+          <w:noProof/>
           <w:sz w:val="24"/>
           <w:szCs w:val="24"/>
         </w:rPr>
@@ -2621,7 +2690,6 @@
           <w:sz w:val="24"/>
           <w:szCs w:val="24"/>
         </w:rPr>
-        <w:lastRenderedPageBreak/>
         <w:t>Use of isnull() function with sum() helps to find out null values in file and sum helps to calculate the number of null values in each column.</w:t>
       </w:r>
     </w:p>
@@ -2642,6 +2710,7 @@
       </w:pPr>
       <w:r>
         <w:rPr>
+          <w:noProof/>
           <w:sz w:val="24"/>
           <w:szCs w:val="24"/>
         </w:rPr>
@@ -2732,6 +2801,7 @@
       <w:r>
         <w:rPr>
           <w:rFonts w:ascii="Arial" w:hAnsi="Arial" w:cs="Arial"/>
+          <w:noProof/>
           <w:sz w:val="24"/>
           <w:szCs w:val="24"/>
         </w:rPr>
@@ -2776,7 +2846,12 @@
       <w:pPr>
         <w:pStyle w:val="Heading2"/>
       </w:pPr>
-      <w:r>
+      <w:bookmarkStart w:id="2" w:name="_Toc185624554"/>
+      <w:r>
+        <w:rPr>
+          <w:noProof/>
+        </w:rPr>
+        <w:lastRenderedPageBreak/>
         <w:drawing>
           <wp:inline distT="0" distB="0" distL="0" distR="0" wp14:anchorId="45403D21" wp14:editId="0F836C9A">
             <wp:extent cx="5943600" cy="2138680"/>
@@ -2813,21 +2888,21 @@
           </wp:inline>
         </w:drawing>
       </w:r>
+      <w:bookmarkEnd w:id="2"/>
     </w:p>
     <w:p>
       <w:pPr>
         <w:pStyle w:val="Heading2"/>
       </w:pPr>
-      <w:bookmarkStart w:id="2" w:name="_Toc185586933"/>
+      <w:bookmarkStart w:id="3" w:name="_Toc185624555"/>
       <w:r>
         <w:t>Data Visualization:</w:t>
       </w:r>
-      <w:bookmarkEnd w:id="2"/>
+      <w:bookmarkEnd w:id="3"/>
     </w:p>
     <w:p/>
     <w:p>
       <w:r>
-        <w:lastRenderedPageBreak/>
         <w:t>Data Visualization is possible through libraries like matplotlib ,seaborn and many</w:t>
       </w:r>
       <w:r>
@@ -3197,11 +3272,11 @@
       <w:pPr>
         <w:pStyle w:val="Heading2"/>
       </w:pPr>
-      <w:bookmarkStart w:id="3" w:name="_Toc185586934"/>
+      <w:bookmarkStart w:id="4" w:name="_Toc185624556"/>
       <w:r>
         <w:t>South-Asian and Middle East Countries:</w:t>
       </w:r>
-      <w:bookmarkEnd w:id="3"/>
+      <w:bookmarkEnd w:id="4"/>
     </w:p>
     <w:p>
       <w:pPr>
@@ -3283,6 +3358,7 @@
       </w:pPr>
       <w:r>
         <w:rPr>
+          <w:noProof/>
           <w:sz w:val="24"/>
           <w:szCs w:val="24"/>
         </w:rPr>
@@ -3560,11 +3636,11 @@
       <w:pPr>
         <w:pStyle w:val="Heading2"/>
       </w:pPr>
-      <w:bookmarkStart w:id="4" w:name="_Toc185586935"/>
+      <w:bookmarkStart w:id="5" w:name="_Toc185624557"/>
       <w:r>
         <w:t>Challenges Faced On this Assignment:</w:t>
       </w:r>
-      <w:bookmarkEnd w:id="4"/>
+      <w:bookmarkEnd w:id="5"/>
       <w:r>
         <w:t xml:space="preserve"> </w:t>
       </w:r>
@@ -3769,12 +3845,12 @@
       <w:pPr>
         <w:pStyle w:val="Heading1"/>
       </w:pPr>
-      <w:bookmarkStart w:id="5" w:name="_Toc185586936"/>
+      <w:bookmarkStart w:id="6" w:name="_Toc185624558"/>
       <w:r>
         <w:lastRenderedPageBreak/>
         <w:t>Conclusion:</w:t>
       </w:r>
-      <w:bookmarkEnd w:id="5"/>
+      <w:bookmarkEnd w:id="6"/>
     </w:p>
     <w:p>
       <w:pPr>
